--- a/学籍管理系统使用说明书.docx
+++ b/学籍管理系统使用说明书.docx
@@ -10,6 +10,7 @@
           <w:docPartUnique/>
         </w:docPartObj>
       </w:sdtPr>
+      <w:sdtEndPr/>
       <w:sdtContent>
         <w:p/>
         <w:tbl>
@@ -45,6 +46,7 @@
                 <w:dataBinding w:prefixMappings="xmlns:ns0='http://schemas.openxmlformats.org/officeDocument/2006/extended-properties'" w:xpath="/ns0:Properties[1]/ns0:Company[1]" w:storeItemID="{6668398D-A668-4E3E-A5EB-62B293D839F1}"/>
                 <w:text/>
               </w:sdtPr>
+              <w:sdtEndPr/>
               <w:sdtContent>
                 <w:tc>
                   <w:tcPr>
@@ -101,6 +103,7 @@
                   <w:dataBinding w:prefixMappings="xmlns:ns0='http://schemas.openxmlformats.org/package/2006/metadata/core-properties' xmlns:ns1='http://purl.org/dc/elements/1.1/'" w:xpath="/ns0:coreProperties[1]/ns1:title[1]" w:storeItemID="{6C3C8BC8-F283-45AE-878A-BAB7291924A1}"/>
                   <w:text/>
                 </w:sdtPr>
+                <w:sdtEndPr/>
                 <w:sdtContent>
                   <w:p>
                     <w:pPr>
@@ -165,6 +168,7 @@
                   <w:dataBinding w:prefixMappings="xmlns:ns0='http://schemas.openxmlformats.org/package/2006/metadata/core-properties' xmlns:ns1='http://purl.org/dc/elements/1.1/'" w:xpath="/ns0:coreProperties[1]/ns1:creator[1]" w:storeItemID="{6C3C8BC8-F283-45AE-878A-BAB7291924A1}"/>
                   <w:text/>
                 </w:sdtPr>
+                <w:sdtEndPr/>
                 <w:sdtContent>
                   <w:p>
                     <w:pPr>
@@ -217,6 +221,7 @@
                     <w:calendar w:val="gregorian"/>
                   </w:date>
                 </w:sdtPr>
+                <w:sdtEndPr/>
                 <w:sdtContent>
                   <w:p>
                     <w:pPr>
@@ -271,6 +276,11 @@
     <w:sdt>
       <w:sdtPr>
         <w:rPr>
+          <w:rFonts w:asciiTheme="minorHAnsi" w:eastAsiaTheme="minorEastAsia" w:hAnsiTheme="minorHAnsi" w:cstheme="minorBidi"/>
+          <w:color w:val="auto"/>
+          <w:kern w:val="2"/>
+          <w:sz w:val="21"/>
+          <w:szCs w:val="22"/>
           <w:lang w:val="zh-CN"/>
         </w:rPr>
         <w:id w:val="1053585161"/>
@@ -281,13 +291,8 @@
       </w:sdtPr>
       <w:sdtEndPr>
         <w:rPr>
-          <w:rFonts w:asciiTheme="minorHAnsi" w:eastAsiaTheme="minorEastAsia" w:hAnsiTheme="minorHAnsi" w:cstheme="minorBidi"/>
           <w:b/>
           <w:bCs/>
-          <w:color w:val="auto"/>
-          <w:kern w:val="2"/>
-          <w:sz w:val="21"/>
-          <w:szCs w:val="22"/>
         </w:rPr>
       </w:sdtEndPr>
       <w:sdtContent>
@@ -1254,89 +1259,68 @@
           <w:t>https://github.com/czjxy881/Database-project/</w:t>
         </w:r>
       </w:hyperlink>
-      <w:bookmarkStart w:id="1" w:name="_GoBack"/>
+    </w:p>
+    <w:p/>
+    <w:p>
+      <w:pPr>
+        <w:pStyle w:val="1"/>
+      </w:pPr>
+      <w:bookmarkStart w:id="1" w:name="_Toc375130457"/>
+      <w:r>
+        <w:rPr>
+          <w:rFonts w:hint="eastAsia"/>
+        </w:rPr>
+        <w:t>编写目的</w:t>
+      </w:r>
       <w:bookmarkEnd w:id="1"/>
     </w:p>
     <w:p>
-      <w:pPr>
-        <w:rPr>
-          <w:rFonts w:hint="eastAsia"/>
-        </w:rPr>
-      </w:pPr>
+      <w:r>
+        <w:tab/>
+      </w:r>
+      <w:r>
+        <w:t>编写一款用于学籍管理的数据库系统及配套前端</w:t>
+      </w:r>
     </w:p>
     <w:p>
       <w:pPr>
         <w:pStyle w:val="1"/>
       </w:pPr>
-      <w:bookmarkStart w:id="2" w:name="_Toc375130457"/>
-      <w:r>
-        <w:rPr>
-          <w:rFonts w:hint="eastAsia"/>
-        </w:rPr>
-        <w:t>编写目的</w:t>
+      <w:bookmarkStart w:id="2" w:name="_Toc375130458"/>
+      <w:r>
+        <w:rPr>
+          <w:rFonts w:hint="eastAsia"/>
+        </w:rPr>
+        <w:t>项目背景</w:t>
       </w:r>
       <w:bookmarkEnd w:id="2"/>
     </w:p>
     <w:p>
-      <w:pPr>
-        <w:rPr>
-          <w:rFonts w:hint="eastAsia"/>
-        </w:rPr>
-      </w:pPr>
-      <w:r>
-        <w:tab/>
-      </w:r>
-      <w:r>
-        <w:t>编写一款用于学籍管理的数据库系统及配套前端</w:t>
+      <w:r>
+        <w:rPr>
+          <w:rFonts w:hint="eastAsia"/>
+        </w:rPr>
+        <w:t xml:space="preserve">    </w:t>
+      </w:r>
+      <w:r>
+        <w:rPr>
+          <w:rFonts w:hint="eastAsia"/>
+        </w:rPr>
+        <w:t>完成数据库大作业</w:t>
       </w:r>
     </w:p>
     <w:p>
       <w:pPr>
         <w:pStyle w:val="1"/>
       </w:pPr>
-      <w:bookmarkStart w:id="3" w:name="_Toc375130458"/>
-      <w:r>
-        <w:rPr>
-          <w:rFonts w:hint="eastAsia"/>
-        </w:rPr>
-        <w:t>项目背景</w:t>
+      <w:bookmarkStart w:id="3" w:name="_Toc375130459"/>
+      <w:r>
+        <w:rPr>
+          <w:rFonts w:hint="eastAsia"/>
+        </w:rPr>
+        <w:t>运行环境</w:t>
       </w:r>
       <w:bookmarkEnd w:id="3"/>
-    </w:p>
-    <w:p>
-      <w:pPr>
-        <w:rPr>
-          <w:rFonts w:hint="eastAsia"/>
-        </w:rPr>
-      </w:pPr>
-      <w:r>
-        <w:rPr>
-          <w:rFonts w:hint="eastAsia"/>
-        </w:rPr>
-        <w:t xml:space="preserve">    </w:t>
-      </w:r>
-      <w:r>
-        <w:rPr>
-          <w:rFonts w:hint="eastAsia"/>
-        </w:rPr>
-        <w:t>完成数据库大作业</w:t>
-      </w:r>
-    </w:p>
-    <w:p>
-      <w:pPr>
-        <w:pStyle w:val="1"/>
-        <w:rPr>
-          <w:rFonts w:hint="eastAsia"/>
-        </w:rPr>
-      </w:pPr>
-      <w:bookmarkStart w:id="4" w:name="_Toc375130459"/>
-      <w:r>
-        <w:rPr>
-          <w:rFonts w:hint="eastAsia"/>
-        </w:rPr>
-        <w:t>运行环境</w:t>
-      </w:r>
-      <w:bookmarkEnd w:id="4"/>
       <w:r>
         <w:rPr>
           <w:rFonts w:hint="eastAsia"/>
@@ -1348,22 +1332,16 @@
       <w:pPr>
         <w:pStyle w:val="2"/>
         <w:ind w:firstLine="420"/>
-        <w:rPr>
-          <w:rFonts w:hint="eastAsia"/>
-        </w:rPr>
-      </w:pPr>
-      <w:bookmarkStart w:id="5" w:name="_Toc375130460"/>
+      </w:pPr>
+      <w:bookmarkStart w:id="4" w:name="_Toc375130460"/>
       <w:r>
         <w:t>服务器要求</w:t>
       </w:r>
-      <w:bookmarkEnd w:id="5"/>
+      <w:bookmarkEnd w:id="4"/>
     </w:p>
     <w:p>
       <w:pPr>
         <w:ind w:left="420" w:firstLine="420"/>
-        <w:rPr>
-          <w:rFonts w:hint="eastAsia"/>
-        </w:rPr>
       </w:pPr>
       <w:proofErr w:type="spellStart"/>
       <w:r>
@@ -1390,71 +1368,68 @@
       <w:pPr>
         <w:pStyle w:val="2"/>
         <w:ind w:firstLine="420"/>
-        <w:rPr>
-          <w:rFonts w:hint="eastAsia"/>
-        </w:rPr>
-      </w:pPr>
-      <w:bookmarkStart w:id="6" w:name="_Toc375130461"/>
+      </w:pPr>
+      <w:bookmarkStart w:id="5" w:name="_Toc375130461"/>
       <w:r>
         <w:lastRenderedPageBreak/>
         <w:t>客户端要求</w:t>
       </w:r>
+      <w:bookmarkEnd w:id="5"/>
+    </w:p>
+    <w:p>
+      <w:pPr>
+        <w:ind w:left="420" w:firstLine="420"/>
+      </w:pPr>
+      <w:r>
+        <w:rPr>
+          <w:rFonts w:hint="eastAsia"/>
+        </w:rPr>
+        <w:t>装有</w:t>
+      </w:r>
+      <w:proofErr w:type="spellStart"/>
+      <w:r>
+        <w:rPr>
+          <w:rFonts w:hint="eastAsia"/>
+        </w:rPr>
+        <w:t>jvm</w:t>
+      </w:r>
+      <w:proofErr w:type="spellEnd"/>
+      <w:r>
+        <w:t xml:space="preserve"> </w:t>
+      </w:r>
+      <w:r>
+        <w:t>并与服务器在</w:t>
+      </w:r>
+      <w:proofErr w:type="gramStart"/>
+      <w:r>
+        <w:t>同一内网内</w:t>
+      </w:r>
+      <w:proofErr w:type="gramEnd"/>
+      <w:r>
+        <w:rPr>
+          <w:rFonts w:hint="eastAsia"/>
+        </w:rPr>
+        <w:t>，</w:t>
+      </w:r>
+      <w:r>
+        <w:t>可</w:t>
+      </w:r>
+      <w:r>
+        <w:t>ping</w:t>
+      </w:r>
+      <w:r>
+        <w:t>通即可</w:t>
+      </w:r>
+    </w:p>
+    <w:p>
+      <w:pPr>
+        <w:pStyle w:val="1"/>
+      </w:pPr>
+      <w:bookmarkStart w:id="6" w:name="_Toc375130462"/>
+      <w:r>
+        <w:t>功能说明</w:t>
+      </w:r>
       <w:bookmarkEnd w:id="6"/>
-    </w:p>
-    <w:p>
-      <w:pPr>
-        <w:ind w:left="420" w:firstLine="420"/>
-      </w:pPr>
-      <w:r>
-        <w:rPr>
-          <w:rFonts w:hint="eastAsia"/>
-        </w:rPr>
-        <w:t>装有</w:t>
-      </w:r>
-      <w:proofErr w:type="spellStart"/>
-      <w:r>
-        <w:rPr>
-          <w:rFonts w:hint="eastAsia"/>
-        </w:rPr>
-        <w:t>jvm</w:t>
-      </w:r>
-      <w:proofErr w:type="spellEnd"/>
-      <w:r>
-        <w:t xml:space="preserve"> </w:t>
-      </w:r>
-      <w:r>
-        <w:t>并与服务器在</w:t>
-      </w:r>
-      <w:proofErr w:type="gramStart"/>
-      <w:r>
-        <w:t>同一内网内</w:t>
-      </w:r>
-      <w:proofErr w:type="gramEnd"/>
-      <w:r>
-        <w:rPr>
-          <w:rFonts w:hint="eastAsia"/>
-        </w:rPr>
-        <w:t>，</w:t>
-      </w:r>
-      <w:r>
-        <w:t>可</w:t>
-      </w:r>
-      <w:r>
-        <w:t>ping</w:t>
-      </w:r>
-      <w:r>
-        <w:t>通即可</w:t>
-      </w:r>
-    </w:p>
-    <w:p>
-      <w:pPr>
-        <w:pStyle w:val="1"/>
-      </w:pPr>
-      <w:bookmarkStart w:id="7" w:name="_Toc375130462"/>
-      <w:r>
-        <w:t>功能说明</w:t>
-      </w:r>
-      <w:bookmarkEnd w:id="7"/>
     </w:p>
     <w:p>
       <w:pPr>
@@ -1691,9 +1666,6 @@
           <w:numId w:val="3"/>
         </w:numPr>
         <w:ind w:firstLineChars="0"/>
-        <w:rPr>
-          <w:rFonts w:hint="eastAsia"/>
-        </w:rPr>
       </w:pPr>
       <w:r>
         <w:t>提供了登陆登出功能</w:t>
@@ -1720,36 +1692,30 @@
     <w:p>
       <w:pPr>
         <w:ind w:firstLine="420"/>
-        <w:rPr>
-          <w:rFonts w:hint="eastAsia"/>
-        </w:rPr>
       </w:pPr>
     </w:p>
     <w:p>
       <w:pPr>
         <w:pStyle w:val="1"/>
       </w:pPr>
-      <w:bookmarkStart w:id="8" w:name="_Toc375130463"/>
+      <w:bookmarkStart w:id="7" w:name="_Toc375130463"/>
       <w:r>
         <w:rPr>
           <w:rFonts w:hint="eastAsia"/>
         </w:rPr>
         <w:t>使用说明</w:t>
       </w:r>
+      <w:bookmarkEnd w:id="7"/>
+    </w:p>
+    <w:p>
+      <w:pPr>
+        <w:pStyle w:val="2"/>
+      </w:pPr>
+      <w:bookmarkStart w:id="8" w:name="_Toc375130464"/>
+      <w:r>
+        <w:t>服务器架设</w:t>
+      </w:r>
       <w:bookmarkEnd w:id="8"/>
-    </w:p>
-    <w:p>
-      <w:pPr>
-        <w:pStyle w:val="2"/>
-        <w:rPr>
-          <w:rFonts w:hint="eastAsia"/>
-        </w:rPr>
-      </w:pPr>
-      <w:bookmarkStart w:id="9" w:name="_Toc375130464"/>
-      <w:r>
-        <w:t>服务器架设</w:t>
-      </w:r>
-      <w:bookmarkEnd w:id="9"/>
     </w:p>
     <w:p>
       <w:pPr>
@@ -1787,40 +1753,6 @@
       </w:r>
       <w:proofErr w:type="gramEnd"/>
       <w:r>
-        <w:rPr>
-          <w:rFonts w:hint="eastAsia"/>
-        </w:rPr>
-        <w:t>JXY</w:t>
-      </w:r>
-      <w:r>
-        <w:t>_SQL_SERVER</w:t>
-      </w:r>
-      <w:proofErr w:type="gramStart"/>
-      <w:r>
-        <w:t>”</w:t>
-      </w:r>
-      <w:proofErr w:type="gramEnd"/>
-      <w:r>
-        <w:t>的实例</w:t>
-      </w:r>
-      <w:r>
-        <w:rPr>
-          <w:rFonts w:hint="eastAsia"/>
-        </w:rPr>
-        <w:t>,</w:t>
-      </w:r>
-      <w:r>
-        <w:rPr>
-          <w:rFonts w:hint="eastAsia"/>
-        </w:rPr>
-        <w:t>并建立</w:t>
-      </w:r>
-      <w:proofErr w:type="gramStart"/>
-      <w:r>
-        <w:t>”</w:t>
-      </w:r>
-      <w:proofErr w:type="gramEnd"/>
-      <w:r>
         <w:t>学籍管理系统</w:t>
       </w:r>
       <w:proofErr w:type="gramStart"/>
@@ -1883,13 +1815,53 @@
     </w:p>
     <w:p>
       <w:pPr>
+        <w:pStyle w:val="a3"/>
+        <w:numPr>
+          <w:ilvl w:val="0"/>
+          <w:numId w:val="2"/>
+        </w:numPr>
+        <w:ind w:firstLineChars="0"/>
+      </w:pPr>
+      <w:r>
+        <w:rPr>
+          <w:rFonts w:hint="eastAsia"/>
+        </w:rPr>
+        <w:t>重新编译</w:t>
+      </w:r>
+      <w:r>
+        <w:rPr>
+          <w:rFonts w:hint="eastAsia"/>
+        </w:rPr>
+        <w:t>jar</w:t>
+      </w:r>
+      <w:r>
+        <w:rPr>
+          <w:rFonts w:hint="eastAsia"/>
+        </w:rPr>
+        <w:t>，更改</w:t>
+      </w:r>
+      <w:r>
+        <w:rPr>
+          <w:rFonts w:hint="eastAsia"/>
+        </w:rPr>
+        <w:t>sql_connectoin.</w:t>
+      </w:r>
+      <w:r>
+        <w:t xml:space="preserve">java </w:t>
+      </w:r>
+      <w:r>
+        <w:t>为自己服务器名</w:t>
+      </w:r>
+    </w:p>
+    <w:p>
+      <w:pPr>
         <w:pStyle w:val="2"/>
       </w:pPr>
-      <w:bookmarkStart w:id="10" w:name="_Toc375130465"/>
+      <w:bookmarkStart w:id="9" w:name="_Toc375130465"/>
       <w:r>
         <w:t>客户端架设</w:t>
       </w:r>
-      <w:bookmarkEnd w:id="10"/>
+      <w:bookmarkEnd w:id="9"/>
     </w:p>
     <w:p>
       <w:pPr>
@@ -1911,13 +1883,32 @@
     </w:p>
     <w:p>
       <w:pPr>
+        <w:pStyle w:val="a3"/>
+        <w:numPr>
+          <w:ilvl w:val="0"/>
+          <w:numId w:val="4"/>
+        </w:numPr>
+        <w:ind w:firstLineChars="0"/>
+      </w:pPr>
+      <w:r>
+        <w:t>有</w:t>
+      </w:r>
+      <w:r>
+        <w:t>ping</w:t>
+      </w:r>
+      <w:r>
+        <w:t>命令</w:t>
+      </w:r>
+    </w:p>
+    <w:p>
+      <w:pPr>
         <w:pStyle w:val="2"/>
       </w:pPr>
-      <w:bookmarkStart w:id="11" w:name="_Toc375130466"/>
+      <w:bookmarkStart w:id="10" w:name="_Toc375130466"/>
       <w:r>
         <w:t>客户端使用说明</w:t>
       </w:r>
-      <w:bookmarkEnd w:id="11"/>
+      <w:bookmarkEnd w:id="10"/>
     </w:p>
     <w:p>
       <w:pPr>
@@ -2078,9 +2069,6 @@
       <w:pPr>
         <w:pStyle w:val="a3"/>
         <w:ind w:left="780" w:firstLineChars="0" w:firstLine="0"/>
-        <w:rPr>
-          <w:rFonts w:hint="eastAsia"/>
-        </w:rPr>
       </w:pPr>
       <w:r>
         <w:rPr>
@@ -2198,9 +2186,6 @@
       <w:pPr>
         <w:pStyle w:val="a3"/>
         <w:ind w:left="780" w:firstLineChars="0" w:firstLine="0"/>
-        <w:rPr>
-          <w:rFonts w:hint="eastAsia"/>
-        </w:rPr>
       </w:pPr>
       <w:r>
         <w:rPr>
@@ -2295,9 +2280,6 @@
       <w:pPr>
         <w:pStyle w:val="a3"/>
         <w:ind w:left="780" w:firstLineChars="0" w:firstLine="0"/>
-        <w:rPr>
-          <w:rFonts w:hint="eastAsia"/>
-        </w:rPr>
       </w:pPr>
       <w:r>
         <w:rPr>
@@ -2357,9 +2339,6 @@
       <w:pPr>
         <w:pStyle w:val="a3"/>
         <w:ind w:left="780" w:firstLineChars="0" w:firstLine="0"/>
-        <w:rPr>
-          <w:rFonts w:hint="eastAsia"/>
-        </w:rPr>
       </w:pPr>
       <w:r>
         <w:rPr>
@@ -2643,7 +2622,7 @@
       <w:pPr>
         <w:pStyle w:val="1"/>
       </w:pPr>
-      <w:bookmarkStart w:id="12" w:name="_Toc375130467"/>
+      <w:bookmarkStart w:id="11" w:name="_Toc375130467"/>
       <w:r>
         <w:t>注意事项</w:t>
       </w:r>
@@ -2653,7 +2632,7 @@
         </w:rPr>
         <w:t>：</w:t>
       </w:r>
-      <w:bookmarkEnd w:id="12"/>
+      <w:bookmarkEnd w:id="11"/>
     </w:p>
     <w:p>
       <w:pPr>
@@ -2714,6 +2693,8 @@
         </w:numPr>
         <w:ind w:firstLineChars="0"/>
       </w:pPr>
+      <w:bookmarkStart w:id="12" w:name="_GoBack"/>
+      <w:bookmarkEnd w:id="12"/>
       <w:r>
         <w:t>如补考成绩大于</w:t>
       </w:r>
@@ -2750,9 +2731,6 @@
           <w:numId w:val="6"/>
         </w:numPr>
         <w:ind w:firstLineChars="0"/>
-        <w:rPr>
-          <w:rFonts w:hint="eastAsia"/>
-        </w:rPr>
       </w:pPr>
       <w:r>
         <w:t>本软件遵循</w:t>
@@ -4250,6 +4228,8 @@
     <w:rsidRoot w:val="00B71307"/>
     <w:rsid w:val="006F0F76"/>
     <w:rsid w:val="00B71307"/>
+    <w:rsid w:val="00E418E8"/>
+    <w:rsid w:val="00E86854"/>
   </w:rsids>
   <m:mathPr>
     <m:mathFont m:val="Cambria Math"/>
@@ -5029,7 +5009,7 @@
 </file>
 
 <file path=customXml/itemProps2.xml><?xml version="1.0" encoding="utf-8"?>
-<ds:datastoreItem xmlns:ds="http://schemas.openxmlformats.org/officeDocument/2006/customXml" ds:itemID="{2FCE09FF-87AB-4275-93A3-7783212BCB05}">
+<ds:datastoreItem xmlns:ds="http://schemas.openxmlformats.org/officeDocument/2006/customXml" ds:itemID="{5679FDD9-5D22-4D74-AC74-C364CFFCF30C}">
   <ds:schemaRefs>
     <ds:schemaRef ds:uri="http://schemas.openxmlformats.org/officeDocument/2006/bibliography"/>
   </ds:schemaRefs>
